--- a/scrum_docs/Sprint 2 Report.docx
+++ b/scrum_docs/Sprint 2 Report.docx
@@ -129,58 +129,33 @@
           <w:szCs w:val="24"/>
           <w:rtl w:val="0"/>
         </w:rPr>
-        <w:t xml:space="preserve">Actions to stop doing:</w:t>
-      </w:r>
-    </w:p>
-    <w:p>
-      <w:pPr>
-        <w:numPr>
-          <w:ilvl w:val="1"/>
-          <w:numId w:val="1"/>
-        </w:numPr>
-        <w:ind w:left="1440" w:hanging="360"/>
-        <w:contextualSpacing w:val="1"/>
-        <w:jc w:val="left"/>
-        <w:rPr>
-          <w:rFonts w:ascii="Times New Roman" w:cs="Times New Roman" w:eastAsia="Times New Roman" w:hAnsi="Times New Roman"/>
-          <w:sz w:val="24"/>
-          <w:szCs w:val="24"/>
-        </w:rPr>
-      </w:pPr>
-      <w:r>
-        <w:rPr>
-          <w:rFonts w:ascii="Times New Roman" w:cs="Times New Roman" w:eastAsia="Times New Roman" w:hAnsi="Times New Roman"/>
-          <w:sz w:val="24"/>
-          <w:szCs w:val="24"/>
-          <w:rtl w:val="0"/>
-        </w:rPr>
-        <w:t xml:space="preserve">Snake case variables</w:t>
-      </w:r>
-    </w:p>
-    <w:p>
-      <w:pPr>
-        <w:numPr>
-          <w:ilvl w:val="1"/>
-          <w:numId w:val="1"/>
-        </w:numPr>
-        <w:ind w:left="1440" w:hanging="360"/>
-        <w:contextualSpacing w:val="1"/>
-        <w:jc w:val="left"/>
-        <w:rPr>
-          <w:rFonts w:ascii="Times New Roman" w:cs="Times New Roman" w:eastAsia="Times New Roman" w:hAnsi="Times New Roman"/>
-          <w:sz w:val="24"/>
-          <w:szCs w:val="24"/>
-          <w:u w:val="none"/>
-        </w:rPr>
-      </w:pPr>
-      <w:r>
-        <w:rPr>
-          <w:rFonts w:ascii="Times New Roman" w:cs="Times New Roman" w:eastAsia="Times New Roman" w:hAnsi="Times New Roman"/>
-          <w:sz w:val="24"/>
-          <w:szCs w:val="24"/>
-          <w:rtl w:val="0"/>
-        </w:rPr>
-        <w:t xml:space="preserve">Neglecting pushes to GIT</w:t>
+        <w:t xml:space="preserve">Actions to stop doing: </w:t>
+      </w:r>
+      <w:r>
+        <w:rPr>
+          <w:rtl w:val="0"/>
+        </w:rPr>
+      </w:r>
+    </w:p>
+    <w:p>
+      <w:pPr>
+        <w:ind w:left="720" w:firstLine="0"/>
+        <w:contextualSpacing w:val="0"/>
+        <w:jc w:val="left"/>
+        <w:rPr>
+          <w:rFonts w:ascii="Times New Roman" w:cs="Times New Roman" w:eastAsia="Times New Roman" w:hAnsi="Times New Roman"/>
+          <w:sz w:val="24"/>
+          <w:szCs w:val="24"/>
+        </w:rPr>
+      </w:pPr>
+      <w:r>
+        <w:rPr>
+          <w:rFonts w:ascii="Times New Roman" w:cs="Times New Roman" w:eastAsia="Times New Roman" w:hAnsi="Times New Roman"/>
+          <w:sz w:val="24"/>
+          <w:szCs w:val="24"/>
+          <w:rtl w:val="0"/>
+        </w:rPr>
+        <w:t xml:space="preserve">Something that has been noticed throughout the sprints was negligence in keeping the GitHub updated with pushes and pulls. Many times, team members would wait until scrum meetings to submit their work, but now we have a discord bot that gives instant updates on any changes to the github. The team should also stop ignoring coding guidelines that were agreed on at the start of the sprint.</w:t>
       </w:r>
     </w:p>
     <w:p>
@@ -226,82 +201,31 @@
         </w:rPr>
         <w:t xml:space="preserve">Actions to start doing:</w:t>
       </w:r>
-    </w:p>
-    <w:p>
-      <w:pPr>
-        <w:numPr>
-          <w:ilvl w:val="1"/>
-          <w:numId w:val="1"/>
-        </w:numPr>
-        <w:ind w:left="1440" w:hanging="360"/>
-        <w:contextualSpacing w:val="1"/>
-        <w:jc w:val="left"/>
-        <w:rPr>
-          <w:rFonts w:ascii="Times New Roman" w:cs="Times New Roman" w:eastAsia="Times New Roman" w:hAnsi="Times New Roman"/>
-          <w:sz w:val="24"/>
-          <w:szCs w:val="24"/>
-        </w:rPr>
-      </w:pPr>
-      <w:r>
-        <w:rPr>
-          <w:rFonts w:ascii="Times New Roman" w:cs="Times New Roman" w:eastAsia="Times New Roman" w:hAnsi="Times New Roman"/>
-          <w:sz w:val="24"/>
-          <w:szCs w:val="24"/>
-          <w:rtl w:val="0"/>
-        </w:rPr>
-        <w:t xml:space="preserve">Adding more comments and explaining functions that were previously added to every part of the code</w:t>
-      </w:r>
-    </w:p>
-    <w:p>
-      <w:pPr>
-        <w:numPr>
-          <w:ilvl w:val="1"/>
-          <w:numId w:val="1"/>
-        </w:numPr>
-        <w:ind w:left="1440" w:hanging="360"/>
-        <w:contextualSpacing w:val="1"/>
-        <w:jc w:val="left"/>
-        <w:rPr>
-          <w:rFonts w:ascii="Times New Roman" w:cs="Times New Roman" w:eastAsia="Times New Roman" w:hAnsi="Times New Roman"/>
-          <w:sz w:val="24"/>
-          <w:szCs w:val="24"/>
-          <w:u w:val="none"/>
-        </w:rPr>
-      </w:pPr>
-      <w:r>
-        <w:rPr>
-          <w:rFonts w:ascii="Times New Roman" w:cs="Times New Roman" w:eastAsia="Times New Roman" w:hAnsi="Times New Roman"/>
-          <w:sz w:val="24"/>
-          <w:szCs w:val="24"/>
-          <w:rtl w:val="0"/>
-        </w:rPr>
-        <w:t xml:space="preserve">Convert snake case variables to camelCase</w:t>
-      </w:r>
-    </w:p>
-    <w:p>
-      <w:pPr>
-        <w:numPr>
-          <w:ilvl w:val="1"/>
-          <w:numId w:val="1"/>
-        </w:numPr>
-        <w:ind w:left="1440" w:hanging="360"/>
-        <w:contextualSpacing w:val="1"/>
-        <w:jc w:val="left"/>
-        <w:rPr>
-          <w:rFonts w:ascii="Times New Roman" w:cs="Times New Roman" w:eastAsia="Times New Roman" w:hAnsi="Times New Roman"/>
-          <w:sz w:val="24"/>
-          <w:szCs w:val="24"/>
-          <w:u w:val="none"/>
-        </w:rPr>
-      </w:pPr>
-      <w:r>
-        <w:rPr>
-          <w:rFonts w:ascii="Times New Roman" w:cs="Times New Roman" w:eastAsia="Times New Roman" w:hAnsi="Times New Roman"/>
-          <w:sz w:val="24"/>
-          <w:szCs w:val="24"/>
-          <w:rtl w:val="0"/>
-        </w:rPr>
-        <w:t xml:space="preserve">Create test code or test the code ourselves extensively</w:t>
+      <w:r>
+        <w:rPr>
+          <w:rtl w:val="0"/>
+        </w:rPr>
+      </w:r>
+    </w:p>
+    <w:p>
+      <w:pPr>
+        <w:ind w:left="720" w:firstLine="0"/>
+        <w:contextualSpacing w:val="0"/>
+        <w:jc w:val="left"/>
+        <w:rPr>
+          <w:rFonts w:ascii="Times New Roman" w:cs="Times New Roman" w:eastAsia="Times New Roman" w:hAnsi="Times New Roman"/>
+          <w:sz w:val="24"/>
+          <w:szCs w:val="24"/>
+        </w:rPr>
+      </w:pPr>
+      <w:r>
+        <w:rPr>
+          <w:rFonts w:ascii="Times New Roman" w:cs="Times New Roman" w:eastAsia="Times New Roman" w:hAnsi="Times New Roman"/>
+          <w:sz w:val="24"/>
+          <w:szCs w:val="24"/>
+          <w:rtl w:val="0"/>
+        </w:rPr>
+        <w:t xml:space="preserve">In Sprint 3, the team should be better about thoroughly commenting code as it is written so there is less confusion as each person builds off of it.  Each function that has been previously added to the code needs to be explained.  The team needs to make sure all of the current variables are changed from snake case to camelCase and that going forward we are all using camelCase.  Finally, the team needs to start creating test code or testing the code by ourselves extensively.</w:t>
       </w:r>
     </w:p>
     <w:p>
@@ -345,58 +269,28 @@
           <w:szCs w:val="24"/>
           <w:rtl w:val="0"/>
         </w:rPr>
-        <w:t xml:space="preserve">Actions to keep doing:</w:t>
-      </w:r>
-    </w:p>
-    <w:p>
-      <w:pPr>
-        <w:numPr>
-          <w:ilvl w:val="1"/>
-          <w:numId w:val="1"/>
-        </w:numPr>
-        <w:ind w:left="1440" w:hanging="360"/>
-        <w:contextualSpacing w:val="1"/>
-        <w:jc w:val="left"/>
-        <w:rPr>
-          <w:rFonts w:ascii="Times New Roman" w:cs="Times New Roman" w:eastAsia="Times New Roman" w:hAnsi="Times New Roman"/>
-          <w:sz w:val="24"/>
-          <w:szCs w:val="24"/>
-        </w:rPr>
-      </w:pPr>
-      <w:r>
-        <w:rPr>
-          <w:rFonts w:ascii="Times New Roman" w:cs="Times New Roman" w:eastAsia="Times New Roman" w:hAnsi="Times New Roman"/>
-          <w:sz w:val="24"/>
-          <w:szCs w:val="24"/>
-          <w:rtl w:val="0"/>
-        </w:rPr>
-        <w:t xml:space="preserve">camelCase</w:t>
-      </w:r>
-    </w:p>
-    <w:p>
-      <w:pPr>
-        <w:numPr>
-          <w:ilvl w:val="1"/>
-          <w:numId w:val="1"/>
-        </w:numPr>
-        <w:ind w:left="1440" w:hanging="360"/>
-        <w:contextualSpacing w:val="1"/>
-        <w:jc w:val="left"/>
-        <w:rPr>
-          <w:rFonts w:ascii="Times New Roman" w:cs="Times New Roman" w:eastAsia="Times New Roman" w:hAnsi="Times New Roman"/>
-          <w:sz w:val="24"/>
-          <w:szCs w:val="24"/>
-          <w:u w:val="none"/>
-        </w:rPr>
-      </w:pPr>
-      <w:r>
-        <w:rPr>
-          <w:rFonts w:ascii="Times New Roman" w:cs="Times New Roman" w:eastAsia="Times New Roman" w:hAnsi="Times New Roman"/>
-          <w:sz w:val="24"/>
-          <w:szCs w:val="24"/>
-          <w:rtl w:val="0"/>
-        </w:rPr>
-        <w:t xml:space="preserve">Adding comments</w:t>
+        <w:t xml:space="preserve">Actions to keep doing: </w:t>
+      </w:r>
+    </w:p>
+    <w:p>
+      <w:pPr>
+        <w:ind w:left="720" w:firstLine="0"/>
+        <w:contextualSpacing w:val="0"/>
+        <w:jc w:val="left"/>
+        <w:rPr>
+          <w:rFonts w:ascii="Times New Roman" w:cs="Times New Roman" w:eastAsia="Times New Roman" w:hAnsi="Times New Roman"/>
+          <w:sz w:val="24"/>
+          <w:szCs w:val="24"/>
+        </w:rPr>
+      </w:pPr>
+      <w:r>
+        <w:rPr>
+          <w:rFonts w:ascii="Times New Roman" w:cs="Times New Roman" w:eastAsia="Times New Roman" w:hAnsi="Times New Roman"/>
+          <w:sz w:val="24"/>
+          <w:szCs w:val="24"/>
+          <w:rtl w:val="0"/>
+        </w:rPr>
+        <w:t xml:space="preserve">Halfway through the sprint, the team decided to add another task in order to clean up the code already submitted in the Github. The team needs to continue to follow coding guidelines and provide more information and context with comments.  This includes using camelCase and commenting all new code </w:t>
       </w:r>
     </w:p>
     <w:p>
@@ -442,56 +336,31 @@
         </w:rPr>
         <w:t xml:space="preserve">Work completed/not completed:</w:t>
       </w:r>
-    </w:p>
-    <w:p>
-      <w:pPr>
-        <w:numPr>
-          <w:ilvl w:val="1"/>
-          <w:numId w:val="1"/>
-        </w:numPr>
-        <w:ind w:left="1440" w:hanging="360"/>
-        <w:contextualSpacing w:val="1"/>
-        <w:jc w:val="left"/>
-        <w:rPr>
-          <w:rFonts w:ascii="Times New Roman" w:cs="Times New Roman" w:eastAsia="Times New Roman" w:hAnsi="Times New Roman"/>
-          <w:sz w:val="24"/>
-          <w:szCs w:val="24"/>
-        </w:rPr>
-      </w:pPr>
-      <w:r>
-        <w:rPr>
-          <w:rFonts w:ascii="Times New Roman" w:cs="Times New Roman" w:eastAsia="Times New Roman" w:hAnsi="Times New Roman"/>
-          <w:sz w:val="24"/>
-          <w:szCs w:val="24"/>
-          <w:rtl w:val="0"/>
-        </w:rPr>
-        <w:t xml:space="preserve">Completed all the user stories</w:t>
-      </w:r>
-    </w:p>
-    <w:p>
-      <w:pPr>
-        <w:numPr>
-          <w:ilvl w:val="1"/>
-          <w:numId w:val="1"/>
-        </w:numPr>
-        <w:ind w:left="1440" w:hanging="360"/>
-        <w:contextualSpacing w:val="1"/>
-        <w:jc w:val="left"/>
-        <w:rPr>
-          <w:rFonts w:ascii="Times New Roman" w:cs="Times New Roman" w:eastAsia="Times New Roman" w:hAnsi="Times New Roman"/>
-          <w:sz w:val="24"/>
-          <w:szCs w:val="24"/>
-          <w:u w:val="none"/>
-        </w:rPr>
-      </w:pPr>
-      <w:r>
-        <w:rPr>
-          <w:rFonts w:ascii="Times New Roman" w:cs="Times New Roman" w:eastAsia="Times New Roman" w:hAnsi="Times New Roman"/>
-          <w:sz w:val="24"/>
-          <w:szCs w:val="24"/>
-          <w:rtl w:val="0"/>
-        </w:rPr>
-        <w:t xml:space="preserve">Did not do any test code</w:t>
+      <w:r>
+        <w:rPr>
+          <w:rtl w:val="0"/>
+        </w:rPr>
+      </w:r>
+    </w:p>
+    <w:p>
+      <w:pPr>
+        <w:ind w:left="720" w:firstLine="0"/>
+        <w:contextualSpacing w:val="0"/>
+        <w:jc w:val="left"/>
+        <w:rPr>
+          <w:rFonts w:ascii="Times New Roman" w:cs="Times New Roman" w:eastAsia="Times New Roman" w:hAnsi="Times New Roman"/>
+          <w:sz w:val="24"/>
+          <w:szCs w:val="24"/>
+        </w:rPr>
+      </w:pPr>
+      <w:r>
+        <w:rPr>
+          <w:rFonts w:ascii="Times New Roman" w:cs="Times New Roman" w:eastAsia="Times New Roman" w:hAnsi="Times New Roman"/>
+          <w:sz w:val="24"/>
+          <w:szCs w:val="24"/>
+          <w:rtl w:val="0"/>
+        </w:rPr>
+        <w:t xml:space="preserve">During Sprint 2, the team was able to complete every user story; however, we did not have enough time at the end of the sprint to do extensive testing on the code. From the individual testing and running of the program, however, it does compile and run.</w:t>
       </w:r>
     </w:p>
     <w:p>
@@ -537,82 +406,10 @@
         </w:rPr>
         <w:t xml:space="preserve">Work completion rate:</w:t>
       </w:r>
-    </w:p>
-    <w:p>
-      <w:pPr>
-        <w:numPr>
-          <w:ilvl w:val="1"/>
-          <w:numId w:val="1"/>
-        </w:numPr>
-        <w:ind w:left="1440" w:hanging="360"/>
-        <w:contextualSpacing w:val="1"/>
-        <w:jc w:val="left"/>
-        <w:rPr>
-          <w:rFonts w:ascii="Times New Roman" w:cs="Times New Roman" w:eastAsia="Times New Roman" w:hAnsi="Times New Roman"/>
-          <w:sz w:val="24"/>
-          <w:szCs w:val="24"/>
-        </w:rPr>
-      </w:pPr>
-      <w:r>
-        <w:rPr>
-          <w:rFonts w:ascii="Times New Roman" w:cs="Times New Roman" w:eastAsia="Times New Roman" w:hAnsi="Times New Roman"/>
-          <w:sz w:val="24"/>
-          <w:szCs w:val="24"/>
-          <w:rtl w:val="0"/>
-        </w:rPr>
-        <w:t xml:space="preserve">42/42 hours from user stories completed</w:t>
-      </w:r>
-    </w:p>
-    <w:p>
-      <w:pPr>
-        <w:numPr>
-          <w:ilvl w:val="1"/>
-          <w:numId w:val="1"/>
-        </w:numPr>
-        <w:ind w:left="1440" w:hanging="360"/>
-        <w:contextualSpacing w:val="1"/>
-        <w:jc w:val="left"/>
-        <w:rPr>
-          <w:rFonts w:ascii="Times New Roman" w:cs="Times New Roman" w:eastAsia="Times New Roman" w:hAnsi="Times New Roman"/>
-          <w:sz w:val="24"/>
-          <w:szCs w:val="24"/>
-          <w:u w:val="none"/>
-        </w:rPr>
-      </w:pPr>
-      <w:r>
-        <w:rPr>
-          <w:rFonts w:ascii="Times New Roman" w:cs="Times New Roman" w:eastAsia="Times New Roman" w:hAnsi="Times New Roman"/>
-          <w:sz w:val="24"/>
-          <w:szCs w:val="24"/>
-          <w:rtl w:val="0"/>
-        </w:rPr>
-        <w:t xml:space="preserve">We slowed down in progress during the middle of the sprint due to studying for other classes and midterms</w:t>
-      </w:r>
-    </w:p>
-    <w:p>
-      <w:pPr>
-        <w:numPr>
-          <w:ilvl w:val="1"/>
-          <w:numId w:val="1"/>
-        </w:numPr>
-        <w:ind w:left="1440" w:hanging="360"/>
-        <w:contextualSpacing w:val="1"/>
-        <w:jc w:val="left"/>
-        <w:rPr>
-          <w:rFonts w:ascii="Times New Roman" w:cs="Times New Roman" w:eastAsia="Times New Roman" w:hAnsi="Times New Roman"/>
-          <w:sz w:val="24"/>
-          <w:szCs w:val="24"/>
-          <w:u w:val="none"/>
-        </w:rPr>
-      </w:pPr>
-      <w:r>
-        <w:rPr>
-          <w:rFonts w:ascii="Times New Roman" w:cs="Times New Roman" w:eastAsia="Times New Roman" w:hAnsi="Times New Roman"/>
-          <w:sz w:val="24"/>
-          <w:szCs w:val="24"/>
-          <w:rtl w:val="0"/>
-        </w:rPr>
-        <w:t xml:space="preserve">Luckily we were able to make up for it the following week</w:t>
+      <w:r>
+        <w:rPr>
+          <w:rtl w:val="0"/>
+        </w:rPr>
       </w:r>
     </w:p>
     <w:p>
@@ -633,7 +430,7 @@
           <w:szCs w:val="24"/>
           <w:rtl w:val="0"/>
         </w:rPr>
-        <w:t xml:space="preserve">During the second sprint, we completed all 4 user stories that were assigned to this sprint. During the sprint we unofficially added the tasks of cleaning up our code and adding comments. </w:t>
+        <w:t xml:space="preserve">During the second sprint, we completed all 4 user stories that were assigned to this sprint, which came out to 42 assigned hours across all the stories. Also during the sprint we unofficially added the tasks of cleaning up our code and adding comments. The last two weeks, everyone in the team had midterms or work from other classes that caught up, so during the middle of the sprint we dropped below the burnup chart planned progression line however we were able to make up for it the following week.</w:t>
       </w:r>
     </w:p>
     <w:sectPr>
